--- a/companyDetails/Genesis Energy Limited (NS).docx
+++ b/companyDetails/Genesis Energy Limited (NS).docx
@@ -379,7 +379,7 @@
           <w:noProof/>
         </w:rPr>
         <w:drawing>
-          <wp:inline distT="0" distB="0" distL="0" distR="0" wp14:anchorId="3A72C6F9" wp14:editId="60A07579">
+          <wp:inline distT="0" distB="0" distL="0" distR="0" wp14:anchorId="59602EA2" wp14:editId="4DBBA2F4">
             <wp:extent cx="5731510" cy="3037205"/>
             <wp:effectExtent l="0" t="0" r="2540" b="0"/>
             <wp:docPr id="2" name="Picture 2" descr="WebsiteScreenshot"/>
